--- a/TD_Systemes/04_PFD.docx
+++ b/TD_Systemes/04_PFD.docx
@@ -317,14 +317,13 @@
       </w:tr>
     </w:tbl>
     <w:p/>
-    <w:p/>
     <w:p>
       <w:r>
         <w:rPr>
           <w:noProof/>
         </w:rPr>
         <w:drawing>
-          <wp:anchor distT="0" distB="0" distL="114300" distR="114300" simplePos="0" relativeHeight="251663360" behindDoc="0" locked="0" layoutInCell="1" allowOverlap="1" wp14:anchorId="0FE60493" wp14:editId="468172A3">
+          <wp:anchor distT="0" distB="0" distL="114300" distR="114300" simplePos="0" relativeHeight="251668480" behindDoc="0" locked="0" layoutInCell="1" allowOverlap="1" wp14:anchorId="740AE23D" wp14:editId="609644F4">
             <wp:simplePos x="0" y="0"/>
             <wp:positionH relativeFrom="margin">
               <wp:align>right</wp:align>
@@ -471,10 +470,7 @@
               <w:jc w:val="left"/>
             </w:pPr>
             <w:r>
-              <w:t>Proposer un schéma cinématique</w:t>
-            </w:r>
-            <w:r>
-              <w:t xml:space="preserve"> paramétré.</w:t>
+              <w:t>Proposer un schéma cinématique paramétré.</w:t>
             </w:r>
           </w:p>
         </w:tc>
@@ -562,13 +558,289 @@
       </w:tr>
     </w:tbl>
     <w:p/>
+    <w:p>
+      <w:r>
+        <w:rPr>
+          <w:noProof/>
+          <w:lang w:eastAsia="fr-FR"/>
+        </w:rPr>
+        <w:drawing>
+          <wp:anchor distT="0" distB="0" distL="114300" distR="114300" simplePos="0" relativeHeight="251670528" behindDoc="0" locked="0" layoutInCell="1" allowOverlap="1" wp14:anchorId="4C186DC6" wp14:editId="5ECC3876">
+            <wp:simplePos x="0" y="0"/>
+            <wp:positionH relativeFrom="margin">
+              <wp:align>right</wp:align>
+            </wp:positionH>
+            <wp:positionV relativeFrom="margin">
+              <wp:posOffset>6995362</wp:posOffset>
+            </wp:positionV>
+            <wp:extent cx="1701165" cy="1361440"/>
+            <wp:effectExtent l="0" t="0" r="0" b="0"/>
+            <wp:wrapSquare wrapText="bothSides"/>
+            <wp:docPr id="72" name="Image 72" descr="Une image contenant Appareils électroniques, machine, Ingénierie électronique, ingénierie&#10;&#10;Description générée automatiquement"/>
+            <wp:cNvGraphicFramePr>
+              <a:graphicFrameLocks xmlns:a="http://schemas.openxmlformats.org/drawingml/2006/main" noChangeAspect="1"/>
+            </wp:cNvGraphicFramePr>
+            <a:graphic xmlns:a="http://schemas.openxmlformats.org/drawingml/2006/main">
+              <a:graphicData uri="http://schemas.openxmlformats.org/drawingml/2006/picture">
+                <pic:pic xmlns:pic="http://schemas.openxmlformats.org/drawingml/2006/picture">
+                  <pic:nvPicPr>
+                    <pic:cNvPr id="72" name="Image 72" descr="Une image contenant Appareils électroniques, machine, Ingénierie électronique, ingénierie&#10;&#10;Description générée automatiquement"/>
+                    <pic:cNvPicPr>
+                      <a:picLocks noChangeAspect="1" noChangeArrowheads="1"/>
+                    </pic:cNvPicPr>
+                  </pic:nvPicPr>
+                  <pic:blipFill>
+                    <a:blip r:embed="rId10" cstate="print">
+                      <a:extLst>
+                        <a:ext uri="{28A0092B-C50C-407E-A947-70E740481C1C}">
+                          <a14:useLocalDpi xmlns:a14="http://schemas.microsoft.com/office/drawing/2010/main" val="0"/>
+                        </a:ext>
+                      </a:extLst>
+                    </a:blip>
+                    <a:srcRect/>
+                    <a:stretch>
+                      <a:fillRect/>
+                    </a:stretch>
+                  </pic:blipFill>
+                  <pic:spPr bwMode="auto">
+                    <a:xfrm>
+                      <a:off x="0" y="0"/>
+                      <a:ext cx="1701165" cy="1361440"/>
+                    </a:xfrm>
+                    <a:prstGeom prst="rect">
+                      <a:avLst/>
+                    </a:prstGeom>
+                    <a:noFill/>
+                    <a:ln>
+                      <a:noFill/>
+                    </a:ln>
+                  </pic:spPr>
+                </pic:pic>
+              </a:graphicData>
+            </a:graphic>
+            <wp14:sizeRelH relativeFrom="margin">
+              <wp14:pctWidth>0</wp14:pctWidth>
+            </wp14:sizeRelH>
+            <wp14:sizeRelV relativeFrom="margin">
+              <wp14:pctHeight>0</wp14:pctHeight>
+            </wp14:sizeRelV>
+          </wp:anchor>
+        </w:drawing>
+      </w:r>
+    </w:p>
+    <w:p>
+      <w:pPr>
+        <w:pStyle w:val="Titre"/>
+      </w:pPr>
+      <w:r>
+        <w:t>Bras Beta</w:t>
+      </w:r>
+    </w:p>
+    <w:p/>
+    <w:p>
+      <w:r>
+        <w:t xml:space="preserve">Le bras Beta est constitué de deux axes en série : </w:t>
+      </w:r>
+    </w:p>
+    <w:p>
+      <w:pPr>
+        <w:pStyle w:val="Paragraphedeliste"/>
+        <w:numPr>
+          <w:ilvl w:val="0"/>
+          <w:numId w:val="33"/>
+        </w:numPr>
+      </w:pPr>
+      <w:r>
+        <w:t>un axe rotatif constitué d’un moteur, d’un réducteur épicycloïdal et d’un réducteur à denture intérieure</w:t>
+      </w:r>
+      <w:r>
+        <w:t>.</w:t>
+      </w:r>
+    </w:p>
+    <w:p>
+      <w:pPr>
+        <w:pStyle w:val="Paragraphedeliste"/>
+        <w:numPr>
+          <w:ilvl w:val="0"/>
+          <w:numId w:val="33"/>
+        </w:numPr>
+      </w:pPr>
+      <w:r>
+        <w:t xml:space="preserve">Un axe de translation constitué d’un moteur, d’un réducteur et d’un système pignon courroie. </w:t>
+      </w:r>
+    </w:p>
+    <w:p/>
+    <w:tbl>
+      <w:tblPr>
+        <w:tblStyle w:val="Grilledutableau"/>
+        <w:tblW w:w="0" w:type="auto"/>
+        <w:tblBorders>
+          <w:top w:val="single" w:sz="4" w:space="0" w:color="4472C4" w:themeColor="accent1"/>
+          <w:left w:val="single" w:sz="4" w:space="0" w:color="4472C4" w:themeColor="accent1"/>
+          <w:bottom w:val="single" w:sz="4" w:space="0" w:color="4472C4" w:themeColor="accent1"/>
+          <w:right w:val="single" w:sz="4" w:space="0" w:color="4472C4" w:themeColor="accent1"/>
+          <w:insideH w:val="none" w:sz="0" w:space="0" w:color="auto"/>
+          <w:insideV w:val="none" w:sz="0" w:space="0" w:color="auto"/>
+        </w:tblBorders>
+        <w:shd w:val="clear" w:color="auto" w:fill="D9E2F3" w:themeFill="accent1" w:themeFillTint="33"/>
+        <w:tblLook w:val="04A0" w:firstRow="1" w:lastRow="0" w:firstColumn="1" w:lastColumn="0" w:noHBand="0" w:noVBand="1"/>
+      </w:tblPr>
+      <w:tblGrid>
+        <w:gridCol w:w="506"/>
+        <w:gridCol w:w="9688"/>
+      </w:tblGrid>
+      <w:tr>
+        <w:trPr>
+          <w:cantSplit/>
+          <w:trHeight w:val="1240"/>
+        </w:trPr>
+        <w:tc>
+          <w:tcPr>
+            <w:tcW w:w="506" w:type="dxa"/>
+            <w:shd w:val="clear" w:color="auto" w:fill="D9E2F3" w:themeFill="accent1" w:themeFillTint="33"/>
+            <w:textDirection w:val="btLr"/>
+            <w:vAlign w:val="center"/>
+          </w:tcPr>
+          <w:p>
+            <w:pPr>
+              <w:ind w:left="113" w:right="113"/>
+              <w:jc w:val="center"/>
+              <w:rPr>
+                <w:rFonts w:ascii="Tw Cen MT" w:hAnsi="Tw Cen MT"/>
+                <w:b/>
+                <w:lang w:eastAsia="fr-FR"/>
+              </w:rPr>
+            </w:pPr>
+            <w:r>
+              <w:rPr>
+                <w:rFonts w:ascii="Tw Cen MT" w:hAnsi="Tw Cen MT"/>
+                <w:b/>
+                <w:sz w:val="22"/>
+                <w:szCs w:val="24"/>
+                <w:lang w:eastAsia="fr-FR"/>
+              </w:rPr>
+              <w:lastRenderedPageBreak/>
+              <w:t>Activité 1</w:t>
+            </w:r>
+          </w:p>
+        </w:tc>
+        <w:tc>
+          <w:tcPr>
+            <w:tcW w:w="9688" w:type="dxa"/>
+            <w:shd w:val="clear" w:color="auto" w:fill="D9E2F3" w:themeFill="accent1" w:themeFillTint="33"/>
+            <w:vAlign w:val="center"/>
+          </w:tcPr>
+          <w:p>
+            <w:pPr>
+              <w:pStyle w:val="Paragraphedeliste"/>
+              <w:numPr>
+                <w:ilvl w:val="0"/>
+                <w:numId w:val="27"/>
+              </w:numPr>
+              <w:tabs>
+                <w:tab w:val="left" w:pos="2665"/>
+              </w:tabs>
+              <w:spacing w:line="240" w:lineRule="auto"/>
+              <w:jc w:val="left"/>
+            </w:pPr>
+            <w:r>
+              <w:t>Proposer un schéma cinématique paramétré.</w:t>
+            </w:r>
+          </w:p>
+        </w:tc>
+      </w:tr>
+    </w:tbl>
+    <w:p/>
+    <w:p/>
+    <w:tbl>
+      <w:tblPr>
+        <w:tblStyle w:val="Grilledutableau"/>
+        <w:tblW w:w="0" w:type="auto"/>
+        <w:tblBorders>
+          <w:top w:val="single" w:sz="4" w:space="0" w:color="4472C4" w:themeColor="accent1"/>
+          <w:left w:val="single" w:sz="4" w:space="0" w:color="4472C4" w:themeColor="accent1"/>
+          <w:bottom w:val="single" w:sz="4" w:space="0" w:color="4472C4" w:themeColor="accent1"/>
+          <w:right w:val="single" w:sz="4" w:space="0" w:color="4472C4" w:themeColor="accent1"/>
+          <w:insideH w:val="none" w:sz="0" w:space="0" w:color="auto"/>
+          <w:insideV w:val="none" w:sz="0" w:space="0" w:color="auto"/>
+        </w:tblBorders>
+        <w:shd w:val="clear" w:color="auto" w:fill="D9E2F3" w:themeFill="accent1" w:themeFillTint="33"/>
+        <w:tblLook w:val="04A0" w:firstRow="1" w:lastRow="0" w:firstColumn="1" w:lastColumn="0" w:noHBand="0" w:noVBand="1"/>
+      </w:tblPr>
+      <w:tblGrid>
+        <w:gridCol w:w="506"/>
+        <w:gridCol w:w="9688"/>
+      </w:tblGrid>
+      <w:tr>
+        <w:trPr>
+          <w:cantSplit/>
+          <w:trHeight w:val="1240"/>
+        </w:trPr>
+        <w:tc>
+          <w:tcPr>
+            <w:tcW w:w="506" w:type="dxa"/>
+            <w:shd w:val="clear" w:color="auto" w:fill="D9E2F3" w:themeFill="accent1" w:themeFillTint="33"/>
+            <w:textDirection w:val="btLr"/>
+            <w:vAlign w:val="center"/>
+          </w:tcPr>
+          <w:p>
+            <w:pPr>
+              <w:ind w:left="113" w:right="113"/>
+              <w:jc w:val="center"/>
+              <w:rPr>
+                <w:rFonts w:ascii="Tw Cen MT" w:hAnsi="Tw Cen MT"/>
+                <w:b/>
+                <w:lang w:eastAsia="fr-FR"/>
+              </w:rPr>
+            </w:pPr>
+            <w:r>
+              <w:rPr>
+                <w:rFonts w:ascii="Tw Cen MT" w:hAnsi="Tw Cen MT"/>
+                <w:b/>
+                <w:sz w:val="22"/>
+                <w:szCs w:val="24"/>
+                <w:lang w:eastAsia="fr-FR"/>
+              </w:rPr>
+              <w:t>Activité 2</w:t>
+            </w:r>
+          </w:p>
+        </w:tc>
+        <w:tc>
+          <w:tcPr>
+            <w:tcW w:w="9688" w:type="dxa"/>
+            <w:shd w:val="clear" w:color="auto" w:fill="D9E2F3" w:themeFill="accent1" w:themeFillTint="33"/>
+            <w:vAlign w:val="center"/>
+          </w:tcPr>
+          <w:p>
+            <w:pPr>
+              <w:pStyle w:val="Paragraphedeliste"/>
+              <w:numPr>
+                <w:ilvl w:val="0"/>
+                <w:numId w:val="27"/>
+              </w:numPr>
+              <w:tabs>
+                <w:tab w:val="left" w:pos="2665"/>
+              </w:tabs>
+              <w:spacing w:line="240" w:lineRule="auto"/>
+              <w:jc w:val="left"/>
+            </w:pPr>
+            <w:r>
+              <w:t>Etablir les lois de mouvement</w:t>
+            </w:r>
+            <w:r>
+              <w:t>.</w:t>
+            </w:r>
+          </w:p>
+        </w:tc>
+      </w:tr>
+    </w:tbl>
+    <w:p/>
+    <w:p/>
     <w:sectPr>
-      <w:headerReference w:type="even" r:id="rId10"/>
       <w:headerReference w:type="default" r:id="rId11"/>
-      <w:footerReference w:type="even" r:id="rId12"/>
-      <w:footerReference w:type="default" r:id="rId13"/>
-      <w:headerReference w:type="first" r:id="rId14"/>
-      <w:footerReference w:type="first" r:id="rId15"/>
+      <w:footerReference w:type="default" r:id="rId12"/>
+      <w:headerReference w:type="first" r:id="rId13"/>
+      <w:footerReference w:type="first" r:id="rId14"/>
       <w:type w:val="continuous"/>
       <w:pgSz w:w="11906" w:h="16838"/>
       <w:pgMar w:top="1276" w:right="851" w:bottom="992" w:left="851" w:header="709" w:footer="266" w:gutter="0"/>
@@ -606,16 +878,6 @@
 </file>
 
 <file path=word/footer1.xml><?xml version="1.0" encoding="utf-8"?>
-<w:ftr xmlns:wpc="http://schemas.microsoft.com/office/word/2010/wordprocessingCanvas" xmlns:cx="http://schemas.microsoft.com/office/drawing/2014/chartex" xmlns:cx1="http://schemas.microsoft.com/office/drawing/2015/9/8/chartex" xmlns:cx2="http://schemas.microsoft.com/office/drawing/2015/10/21/chartex" xmlns:cx3="http://schemas.microsoft.com/office/drawing/2016/5/9/chartex" xmlns:cx4="http://schemas.microsoft.com/office/drawing/2016/5/10/chartex" xmlns:cx5="http://schemas.microsoft.com/office/drawing/2016/5/11/chartex" xmlns:cx6="http://schemas.microsoft.com/office/drawing/2016/5/12/chartex" xmlns:cx7="http://schemas.microsoft.com/office/drawing/2016/5/13/chartex" xmlns:cx8="http://schemas.microsoft.com/office/drawing/2016/5/14/chartex" xmlns:mc="http://schemas.openxmlformats.org/markup-compatibility/2006" xmlns:aink="http://schemas.microsoft.com/office/drawing/2016/ink" xmlns:am3d="http://schemas.microsoft.com/office/drawing/2017/model3d" xmlns:o="urn:schemas-microsoft-com:office:office" xmlns:oel="http://schemas.microsoft.com/office/2019/extlst" xmlns:r="http://schemas.openxmlformats.org/officeDocument/2006/relationships" xmlns:m="http://schemas.openxmlformats.org/officeDocument/2006/math" xmlns:v="urn:schemas-microsoft-com:vml" xmlns:wp14="http://schemas.microsoft.com/office/word/2010/wordprocessingDrawing" xmlns:wp="http://schemas.openxmlformats.org/drawingml/2006/wordprocessingDrawing" xmlns:w10="urn:schemas-microsoft-com:office:word" xmlns:w="http://schemas.openxmlformats.org/wordprocessingml/2006/main" xmlns:w14="http://schemas.microsoft.com/office/word/2010/wordml" xmlns:w15="http://schemas.microsoft.com/office/word/2012/wordml" xmlns:w16cex="http://schemas.microsoft.com/office/word/2018/wordml/cex" xmlns:w16cid="http://schemas.microsoft.com/office/word/2016/wordml/cid" xmlns:w16="http://schemas.microsoft.com/office/word/2018/wordml" xmlns:w16du="http://schemas.microsoft.com/office/word/2023/wordml/word16du" xmlns:w16sdtdh="http://schemas.microsoft.com/office/word/2020/wordml/sdtdatahash" xmlns:w16se="http://schemas.microsoft.com/office/word/2015/wordml/symex" xmlns:wpg="http://schemas.microsoft.com/office/word/2010/wordprocessingGroup" xmlns:wpi="http://schemas.microsoft.com/office/word/2010/wordprocessingInk" xmlns:wne="http://schemas.microsoft.com/office/word/2006/wordml" xmlns:wps="http://schemas.microsoft.com/office/word/2010/wordprocessingShape" mc:Ignorable="w14 w15 w16se w16cid w16 w16cex w16sdtdh w16du wp14">
-  <w:p>
-    <w:pPr>
-      <w:pStyle w:val="Pieddepage"/>
-    </w:pPr>
-  </w:p>
-</w:ftr>
-</file>
-
-<file path=word/footer2.xml><?xml version="1.0" encoding="utf-8"?>
 <w:ftr xmlns:wpc="http://schemas.microsoft.com/office/word/2010/wordprocessingCanvas" xmlns:cx="http://schemas.microsoft.com/office/drawing/2014/chartex" xmlns:cx1="http://schemas.microsoft.com/office/drawing/2015/9/8/chartex" xmlns:cx2="http://schemas.microsoft.com/office/drawing/2015/10/21/chartex" xmlns:cx3="http://schemas.microsoft.com/office/drawing/2016/5/9/chartex" xmlns:cx4="http://schemas.microsoft.com/office/drawing/2016/5/10/chartex" xmlns:cx5="http://schemas.microsoft.com/office/drawing/2016/5/11/chartex" xmlns:cx6="http://schemas.microsoft.com/office/drawing/2016/5/12/chartex" xmlns:cx7="http://schemas.microsoft.com/office/drawing/2016/5/13/chartex" xmlns:cx8="http://schemas.microsoft.com/office/drawing/2016/5/14/chartex" xmlns:mc="http://schemas.openxmlformats.org/markup-compatibility/2006" xmlns:aink="http://schemas.microsoft.com/office/drawing/2016/ink" xmlns:am3d="http://schemas.microsoft.com/office/drawing/2017/model3d" xmlns:o="urn:schemas-microsoft-com:office:office" xmlns:oel="http://schemas.microsoft.com/office/2019/extlst" xmlns:r="http://schemas.openxmlformats.org/officeDocument/2006/relationships" xmlns:m="http://schemas.openxmlformats.org/officeDocument/2006/math" xmlns:v="urn:schemas-microsoft-com:vml" xmlns:wp14="http://schemas.microsoft.com/office/word/2010/wordprocessingDrawing" xmlns:wp="http://schemas.openxmlformats.org/drawingml/2006/wordprocessingDrawing" xmlns:w10="urn:schemas-microsoft-com:office:word" xmlns:w="http://schemas.openxmlformats.org/wordprocessingml/2006/main" xmlns:w14="http://schemas.microsoft.com/office/word/2010/wordml" xmlns:w15="http://schemas.microsoft.com/office/word/2012/wordml" xmlns:w16cex="http://schemas.microsoft.com/office/word/2018/wordml/cex" xmlns:w16cid="http://schemas.microsoft.com/office/word/2016/wordml/cid" xmlns:w16="http://schemas.microsoft.com/office/word/2018/wordml" xmlns:w16du="http://schemas.microsoft.com/office/word/2023/wordml/word16du" xmlns:w16sdtdh="http://schemas.microsoft.com/office/word/2020/wordml/sdtdatahash" xmlns:w16se="http://schemas.microsoft.com/office/word/2015/wordml/symex" xmlns:wpg="http://schemas.microsoft.com/office/word/2010/wordprocessingGroup" xmlns:wpi="http://schemas.microsoft.com/office/word/2010/wordprocessingInk" xmlns:wne="http://schemas.microsoft.com/office/word/2006/wordml" xmlns:wps="http://schemas.microsoft.com/office/word/2010/wordprocessingShape" mc:Ignorable="w14 w15 w16se w16cid w16 w16cex w16sdtdh w16du wp14">
   <w:tbl>
     <w:tblPr>
@@ -739,7 +1001,7 @@
 </w:ftr>
 </file>
 
-<file path=word/footer3.xml><?xml version="1.0" encoding="utf-8"?>
+<file path=word/footer2.xml><?xml version="1.0" encoding="utf-8"?>
 <w:ftr xmlns:wpc="http://schemas.microsoft.com/office/word/2010/wordprocessingCanvas" xmlns:cx="http://schemas.microsoft.com/office/drawing/2014/chartex" xmlns:cx1="http://schemas.microsoft.com/office/drawing/2015/9/8/chartex" xmlns:cx2="http://schemas.microsoft.com/office/drawing/2015/10/21/chartex" xmlns:cx3="http://schemas.microsoft.com/office/drawing/2016/5/9/chartex" xmlns:cx4="http://schemas.microsoft.com/office/drawing/2016/5/10/chartex" xmlns:cx5="http://schemas.microsoft.com/office/drawing/2016/5/11/chartex" xmlns:cx6="http://schemas.microsoft.com/office/drawing/2016/5/12/chartex" xmlns:cx7="http://schemas.microsoft.com/office/drawing/2016/5/13/chartex" xmlns:cx8="http://schemas.microsoft.com/office/drawing/2016/5/14/chartex" xmlns:mc="http://schemas.openxmlformats.org/markup-compatibility/2006" xmlns:aink="http://schemas.microsoft.com/office/drawing/2016/ink" xmlns:am3d="http://schemas.microsoft.com/office/drawing/2017/model3d" xmlns:o="urn:schemas-microsoft-com:office:office" xmlns:oel="http://schemas.microsoft.com/office/2019/extlst" xmlns:r="http://schemas.openxmlformats.org/officeDocument/2006/relationships" xmlns:m="http://schemas.openxmlformats.org/officeDocument/2006/math" xmlns:v="urn:schemas-microsoft-com:vml" xmlns:wp14="http://schemas.microsoft.com/office/word/2010/wordprocessingDrawing" xmlns:wp="http://schemas.openxmlformats.org/drawingml/2006/wordprocessingDrawing" xmlns:w10="urn:schemas-microsoft-com:office:word" xmlns:w="http://schemas.openxmlformats.org/wordprocessingml/2006/main" xmlns:w14="http://schemas.microsoft.com/office/word/2010/wordml" xmlns:w15="http://schemas.microsoft.com/office/word/2012/wordml" xmlns:w16cex="http://schemas.microsoft.com/office/word/2018/wordml/cex" xmlns:w16cid="http://schemas.microsoft.com/office/word/2016/wordml/cid" xmlns:w16="http://schemas.microsoft.com/office/word/2018/wordml" xmlns:w16du="http://schemas.microsoft.com/office/word/2023/wordml/word16du" xmlns:w16sdtdh="http://schemas.microsoft.com/office/word/2020/wordml/sdtdatahash" xmlns:w16se="http://schemas.microsoft.com/office/word/2015/wordml/symex" xmlns:wpg="http://schemas.microsoft.com/office/word/2010/wordprocessingGroup" xmlns:wpi="http://schemas.microsoft.com/office/word/2010/wordprocessingInk" xmlns:wne="http://schemas.microsoft.com/office/word/2006/wordml" xmlns:wps="http://schemas.microsoft.com/office/word/2010/wordprocessingShape" mc:Ignorable="w14 w15 w16se w16cid w16 w16cex w16sdtdh w16du wp14">
   <w:tbl>
     <w:tblPr>
@@ -849,7 +1111,7 @@
               <w:i/>
               <w:sz w:val="18"/>
             </w:rPr>
-            <w:t>Energétique</w:t>
+            <w:t>PFD</w:t>
           </w:r>
         </w:p>
       </w:tc>
@@ -889,16 +1151,6 @@
 </file>
 
 <file path=word/header1.xml><?xml version="1.0" encoding="utf-8"?>
-<w:hdr xmlns:wpc="http://schemas.microsoft.com/office/word/2010/wordprocessingCanvas" xmlns:cx="http://schemas.microsoft.com/office/drawing/2014/chartex" xmlns:cx1="http://schemas.microsoft.com/office/drawing/2015/9/8/chartex" xmlns:cx2="http://schemas.microsoft.com/office/drawing/2015/10/21/chartex" xmlns:cx3="http://schemas.microsoft.com/office/drawing/2016/5/9/chartex" xmlns:cx4="http://schemas.microsoft.com/office/drawing/2016/5/10/chartex" xmlns:cx5="http://schemas.microsoft.com/office/drawing/2016/5/11/chartex" xmlns:cx6="http://schemas.microsoft.com/office/drawing/2016/5/12/chartex" xmlns:cx7="http://schemas.microsoft.com/office/drawing/2016/5/13/chartex" xmlns:cx8="http://schemas.microsoft.com/office/drawing/2016/5/14/chartex" xmlns:mc="http://schemas.openxmlformats.org/markup-compatibility/2006" xmlns:aink="http://schemas.microsoft.com/office/drawing/2016/ink" xmlns:am3d="http://schemas.microsoft.com/office/drawing/2017/model3d" xmlns:o="urn:schemas-microsoft-com:office:office" xmlns:oel="http://schemas.microsoft.com/office/2019/extlst" xmlns:r="http://schemas.openxmlformats.org/officeDocument/2006/relationships" xmlns:m="http://schemas.openxmlformats.org/officeDocument/2006/math" xmlns:v="urn:schemas-microsoft-com:vml" xmlns:wp14="http://schemas.microsoft.com/office/word/2010/wordprocessingDrawing" xmlns:wp="http://schemas.openxmlformats.org/drawingml/2006/wordprocessingDrawing" xmlns:w10="urn:schemas-microsoft-com:office:word" xmlns:w="http://schemas.openxmlformats.org/wordprocessingml/2006/main" xmlns:w14="http://schemas.microsoft.com/office/word/2010/wordml" xmlns:w15="http://schemas.microsoft.com/office/word/2012/wordml" xmlns:w16cex="http://schemas.microsoft.com/office/word/2018/wordml/cex" xmlns:w16cid="http://schemas.microsoft.com/office/word/2016/wordml/cid" xmlns:w16="http://schemas.microsoft.com/office/word/2018/wordml" xmlns:w16du="http://schemas.microsoft.com/office/word/2023/wordml/word16du" xmlns:w16sdtdh="http://schemas.microsoft.com/office/word/2020/wordml/sdtdatahash" xmlns:w16se="http://schemas.microsoft.com/office/word/2015/wordml/symex" xmlns:wpg="http://schemas.microsoft.com/office/word/2010/wordprocessingGroup" xmlns:wpi="http://schemas.microsoft.com/office/word/2010/wordprocessingInk" xmlns:wne="http://schemas.microsoft.com/office/word/2006/wordml" xmlns:wps="http://schemas.microsoft.com/office/word/2010/wordprocessingShape" mc:Ignorable="w14 w15 w16se w16cid w16 w16cex w16sdtdh w16du wp14">
-  <w:p>
-    <w:pPr>
-      <w:pStyle w:val="En-tte"/>
-    </w:pPr>
-  </w:p>
-</w:hdr>
-</file>
-
-<file path=word/header2.xml><?xml version="1.0" encoding="utf-8"?>
 <w:hdr xmlns:wpc="http://schemas.microsoft.com/office/word/2010/wordprocessingCanvas" xmlns:cx="http://schemas.microsoft.com/office/drawing/2014/chartex" xmlns:cx1="http://schemas.microsoft.com/office/drawing/2015/9/8/chartex" xmlns:cx2="http://schemas.microsoft.com/office/drawing/2015/10/21/chartex" xmlns:cx3="http://schemas.microsoft.com/office/drawing/2016/5/9/chartex" xmlns:cx4="http://schemas.microsoft.com/office/drawing/2016/5/10/chartex" xmlns:cx5="http://schemas.microsoft.com/office/drawing/2016/5/11/chartex" xmlns:cx6="http://schemas.microsoft.com/office/drawing/2016/5/12/chartex" xmlns:cx7="http://schemas.microsoft.com/office/drawing/2016/5/13/chartex" xmlns:cx8="http://schemas.microsoft.com/office/drawing/2016/5/14/chartex" xmlns:mc="http://schemas.openxmlformats.org/markup-compatibility/2006" xmlns:aink="http://schemas.microsoft.com/office/drawing/2016/ink" xmlns:am3d="http://schemas.microsoft.com/office/drawing/2017/model3d" xmlns:o="urn:schemas-microsoft-com:office:office" xmlns:oel="http://schemas.microsoft.com/office/2019/extlst" xmlns:r="http://schemas.openxmlformats.org/officeDocument/2006/relationships" xmlns:m="http://schemas.openxmlformats.org/officeDocument/2006/math" xmlns:v="urn:schemas-microsoft-com:vml" xmlns:wp14="http://schemas.microsoft.com/office/word/2010/wordprocessingDrawing" xmlns:wp="http://schemas.openxmlformats.org/drawingml/2006/wordprocessingDrawing" xmlns:w10="urn:schemas-microsoft-com:office:word" xmlns:w="http://schemas.openxmlformats.org/wordprocessingml/2006/main" xmlns:w14="http://schemas.microsoft.com/office/word/2010/wordml" xmlns:w15="http://schemas.microsoft.com/office/word/2012/wordml" xmlns:w16cex="http://schemas.microsoft.com/office/word/2018/wordml/cex" xmlns:w16cid="http://schemas.microsoft.com/office/word/2016/wordml/cid" xmlns:w16="http://schemas.microsoft.com/office/word/2018/wordml" xmlns:w16du="http://schemas.microsoft.com/office/word/2023/wordml/word16du" xmlns:w16sdtdh="http://schemas.microsoft.com/office/word/2020/wordml/sdtdatahash" xmlns:w16se="http://schemas.microsoft.com/office/word/2015/wordml/symex" xmlns:wpg="http://schemas.microsoft.com/office/word/2010/wordprocessingGroup" xmlns:wpi="http://schemas.microsoft.com/office/word/2010/wordprocessingInk" xmlns:wne="http://schemas.microsoft.com/office/word/2006/wordml" xmlns:wps="http://schemas.microsoft.com/office/word/2010/wordprocessingShape" mc:Ignorable="w14 w15 w16se w16cid w16 w16cex w16sdtdh w16du wp14">
   <w:tbl>
     <w:tblPr>
@@ -1087,7 +1339,7 @@
 </w:hdr>
 </file>
 
-<file path=word/header3.xml><?xml version="1.0" encoding="utf-8"?>
+<file path=word/header2.xml><?xml version="1.0" encoding="utf-8"?>
 <w:hdr xmlns:wpc="http://schemas.microsoft.com/office/word/2010/wordprocessingCanvas" xmlns:cx="http://schemas.microsoft.com/office/drawing/2014/chartex" xmlns:cx1="http://schemas.microsoft.com/office/drawing/2015/9/8/chartex" xmlns:cx2="http://schemas.microsoft.com/office/drawing/2015/10/21/chartex" xmlns:cx3="http://schemas.microsoft.com/office/drawing/2016/5/9/chartex" xmlns:cx4="http://schemas.microsoft.com/office/drawing/2016/5/10/chartex" xmlns:cx5="http://schemas.microsoft.com/office/drawing/2016/5/11/chartex" xmlns:cx6="http://schemas.microsoft.com/office/drawing/2016/5/12/chartex" xmlns:cx7="http://schemas.microsoft.com/office/drawing/2016/5/13/chartex" xmlns:cx8="http://schemas.microsoft.com/office/drawing/2016/5/14/chartex" xmlns:mc="http://schemas.openxmlformats.org/markup-compatibility/2006" xmlns:aink="http://schemas.microsoft.com/office/drawing/2016/ink" xmlns:am3d="http://schemas.microsoft.com/office/drawing/2017/model3d" xmlns:o="urn:schemas-microsoft-com:office:office" xmlns:oel="http://schemas.microsoft.com/office/2019/extlst" xmlns:r="http://schemas.openxmlformats.org/officeDocument/2006/relationships" xmlns:m="http://schemas.openxmlformats.org/officeDocument/2006/math" xmlns:v="urn:schemas-microsoft-com:vml" xmlns:wp14="http://schemas.microsoft.com/office/word/2010/wordprocessingDrawing" xmlns:wp="http://schemas.openxmlformats.org/drawingml/2006/wordprocessingDrawing" xmlns:w10="urn:schemas-microsoft-com:office:word" xmlns:w="http://schemas.openxmlformats.org/wordprocessingml/2006/main" xmlns:w14="http://schemas.microsoft.com/office/word/2010/wordml" xmlns:w15="http://schemas.microsoft.com/office/word/2012/wordml" xmlns:w16cex="http://schemas.microsoft.com/office/word/2018/wordml/cex" xmlns:w16cid="http://schemas.microsoft.com/office/word/2016/wordml/cid" xmlns:w16="http://schemas.microsoft.com/office/word/2018/wordml" xmlns:w16du="http://schemas.microsoft.com/office/word/2023/wordml/word16du" xmlns:w16sdtdh="http://schemas.microsoft.com/office/word/2020/wordml/sdtdatahash" xmlns:w16se="http://schemas.microsoft.com/office/word/2015/wordml/symex" xmlns:wpg="http://schemas.microsoft.com/office/word/2010/wordprocessingGroup" xmlns:wpi="http://schemas.microsoft.com/office/word/2010/wordprocessingInk" xmlns:wne="http://schemas.microsoft.com/office/word/2006/wordml" xmlns:wps="http://schemas.microsoft.com/office/word/2010/wordprocessingShape" mc:Ignorable="w14 w15 w16se w16cid w16 w16cex w16sdtdh w16du wp14">
   <w:tbl>
     <w:tblPr>
@@ -3689,6 +3941,121 @@
     </w:lvl>
   </w:abstractNum>
   <w:abstractNum w:abstractNumId="21" w15:restartNumberingAfterBreak="0">
+    <w:nsid w:val="410D464C"/>
+    <w:multiLevelType w:val="hybridMultilevel"/>
+    <w:tmpl w:val="FF4833CE"/>
+    <w:lvl w:ilvl="0" w:tplc="BE16E2D0">
+      <w:start w:val="1"/>
+      <w:numFmt w:val="bullet"/>
+      <w:lvlText w:val=""/>
+      <w:lvlJc w:val="left"/>
+      <w:pPr>
+        <w:ind w:left="720" w:hanging="360"/>
+      </w:pPr>
+      <w:rPr>
+        <w:rFonts w:ascii="Wingdings" w:hAnsi="Wingdings" w:hint="default"/>
+        <w:color w:val="1F4E79" w:themeColor="accent5" w:themeShade="80"/>
+        <w:sz w:val="18"/>
+      </w:rPr>
+    </w:lvl>
+    <w:lvl w:ilvl="1" w:tplc="040C0003" w:tentative="1">
+      <w:start w:val="1"/>
+      <w:numFmt w:val="bullet"/>
+      <w:lvlText w:val="o"/>
+      <w:lvlJc w:val="left"/>
+      <w:pPr>
+        <w:ind w:left="1440" w:hanging="360"/>
+      </w:pPr>
+      <w:rPr>
+        <w:rFonts w:ascii="Courier New" w:hAnsi="Courier New" w:cs="Courier New" w:hint="default"/>
+      </w:rPr>
+    </w:lvl>
+    <w:lvl w:ilvl="2" w:tplc="040C0005" w:tentative="1">
+      <w:start w:val="1"/>
+      <w:numFmt w:val="bullet"/>
+      <w:lvlText w:val=""/>
+      <w:lvlJc w:val="left"/>
+      <w:pPr>
+        <w:ind w:left="2160" w:hanging="360"/>
+      </w:pPr>
+      <w:rPr>
+        <w:rFonts w:ascii="Wingdings" w:hAnsi="Wingdings" w:hint="default"/>
+      </w:rPr>
+    </w:lvl>
+    <w:lvl w:ilvl="3" w:tplc="040C0001" w:tentative="1">
+      <w:start w:val="1"/>
+      <w:numFmt w:val="bullet"/>
+      <w:lvlText w:val=""/>
+      <w:lvlJc w:val="left"/>
+      <w:pPr>
+        <w:ind w:left="2880" w:hanging="360"/>
+      </w:pPr>
+      <w:rPr>
+        <w:rFonts w:ascii="Symbol" w:hAnsi="Symbol" w:hint="default"/>
+      </w:rPr>
+    </w:lvl>
+    <w:lvl w:ilvl="4" w:tplc="040C0003" w:tentative="1">
+      <w:start w:val="1"/>
+      <w:numFmt w:val="bullet"/>
+      <w:lvlText w:val="o"/>
+      <w:lvlJc w:val="left"/>
+      <w:pPr>
+        <w:ind w:left="3600" w:hanging="360"/>
+      </w:pPr>
+      <w:rPr>
+        <w:rFonts w:ascii="Courier New" w:hAnsi="Courier New" w:cs="Courier New" w:hint="default"/>
+      </w:rPr>
+    </w:lvl>
+    <w:lvl w:ilvl="5" w:tplc="040C0005" w:tentative="1">
+      <w:start w:val="1"/>
+      <w:numFmt w:val="bullet"/>
+      <w:lvlText w:val=""/>
+      <w:lvlJc w:val="left"/>
+      <w:pPr>
+        <w:ind w:left="4320" w:hanging="360"/>
+      </w:pPr>
+      <w:rPr>
+        <w:rFonts w:ascii="Wingdings" w:hAnsi="Wingdings" w:hint="default"/>
+      </w:rPr>
+    </w:lvl>
+    <w:lvl w:ilvl="6" w:tplc="040C0001" w:tentative="1">
+      <w:start w:val="1"/>
+      <w:numFmt w:val="bullet"/>
+      <w:lvlText w:val=""/>
+      <w:lvlJc w:val="left"/>
+      <w:pPr>
+        <w:ind w:left="5040" w:hanging="360"/>
+      </w:pPr>
+      <w:rPr>
+        <w:rFonts w:ascii="Symbol" w:hAnsi="Symbol" w:hint="default"/>
+      </w:rPr>
+    </w:lvl>
+    <w:lvl w:ilvl="7" w:tplc="040C0003" w:tentative="1">
+      <w:start w:val="1"/>
+      <w:numFmt w:val="bullet"/>
+      <w:lvlText w:val="o"/>
+      <w:lvlJc w:val="left"/>
+      <w:pPr>
+        <w:ind w:left="5760" w:hanging="360"/>
+      </w:pPr>
+      <w:rPr>
+        <w:rFonts w:ascii="Courier New" w:hAnsi="Courier New" w:cs="Courier New" w:hint="default"/>
+      </w:rPr>
+    </w:lvl>
+    <w:lvl w:ilvl="8" w:tplc="040C0005" w:tentative="1">
+      <w:start w:val="1"/>
+      <w:numFmt w:val="bullet"/>
+      <w:lvlText w:val=""/>
+      <w:lvlJc w:val="left"/>
+      <w:pPr>
+        <w:ind w:left="6480" w:hanging="360"/>
+      </w:pPr>
+      <w:rPr>
+        <w:rFonts w:ascii="Wingdings" w:hAnsi="Wingdings" w:hint="default"/>
+      </w:rPr>
+    </w:lvl>
+  </w:abstractNum>
+  <w:abstractNum w:abstractNumId="22" w15:restartNumberingAfterBreak="0">
     <w:nsid w:val="41911DEB"/>
     <w:multiLevelType w:val="hybridMultilevel"/>
     <w:tmpl w:val="D3029526"/>
@@ -3828,7 +4195,7 @@
       </w:rPr>
     </w:lvl>
   </w:abstractNum>
-  <w:abstractNum w:abstractNumId="22" w15:restartNumberingAfterBreak="0">
+  <w:abstractNum w:abstractNumId="23" w15:restartNumberingAfterBreak="0">
     <w:nsid w:val="41B03D46"/>
     <w:multiLevelType w:val="hybridMultilevel"/>
     <w:tmpl w:val="0D385EA0"/>
@@ -3967,7 +4334,7 @@
       </w:rPr>
     </w:lvl>
   </w:abstractNum>
-  <w:abstractNum w:abstractNumId="23" w15:restartNumberingAfterBreak="0">
+  <w:abstractNum w:abstractNumId="24" w15:restartNumberingAfterBreak="0">
     <w:nsid w:val="41B46256"/>
     <w:multiLevelType w:val="multilevel"/>
     <w:tmpl w:val="2AC2DE68"/>
@@ -4062,7 +4429,7 @@
       </w:pPr>
     </w:lvl>
   </w:abstractNum>
-  <w:abstractNum w:abstractNumId="24" w15:restartNumberingAfterBreak="0">
+  <w:abstractNum w:abstractNumId="25" w15:restartNumberingAfterBreak="0">
     <w:nsid w:val="522631C9"/>
     <w:multiLevelType w:val="hybridMultilevel"/>
     <w:tmpl w:val="68B0ACD2"/>
@@ -4177,7 +4544,7 @@
       </w:rPr>
     </w:lvl>
   </w:abstractNum>
-  <w:abstractNum w:abstractNumId="25" w15:restartNumberingAfterBreak="0">
+  <w:abstractNum w:abstractNumId="26" w15:restartNumberingAfterBreak="0">
     <w:nsid w:val="54226649"/>
     <w:multiLevelType w:val="hybridMultilevel"/>
     <w:tmpl w:val="AC2EFFD8"/>
@@ -4263,7 +4630,7 @@
       </w:pPr>
     </w:lvl>
   </w:abstractNum>
-  <w:abstractNum w:abstractNumId="26" w15:restartNumberingAfterBreak="0">
+  <w:abstractNum w:abstractNumId="27" w15:restartNumberingAfterBreak="0">
     <w:nsid w:val="55FB591B"/>
     <w:multiLevelType w:val="hybridMultilevel"/>
     <w:tmpl w:val="3E76A630"/>
@@ -4378,7 +4745,7 @@
       </w:rPr>
     </w:lvl>
   </w:abstractNum>
-  <w:abstractNum w:abstractNumId="27" w15:restartNumberingAfterBreak="0">
+  <w:abstractNum w:abstractNumId="28" w15:restartNumberingAfterBreak="0">
     <w:nsid w:val="5CBE27F7"/>
     <w:multiLevelType w:val="hybridMultilevel"/>
     <w:tmpl w:val="069AC4F8"/>
@@ -4490,7 +4857,7 @@
       </w:rPr>
     </w:lvl>
   </w:abstractNum>
-  <w:abstractNum w:abstractNumId="28" w15:restartNumberingAfterBreak="0">
+  <w:abstractNum w:abstractNumId="29" w15:restartNumberingAfterBreak="0">
     <w:nsid w:val="5CF33102"/>
     <w:multiLevelType w:val="hybridMultilevel"/>
     <w:tmpl w:val="A4501324"/>
@@ -4605,7 +4972,7 @@
       </w:rPr>
     </w:lvl>
   </w:abstractNum>
-  <w:abstractNum w:abstractNumId="29" w15:restartNumberingAfterBreak="0">
+  <w:abstractNum w:abstractNumId="30" w15:restartNumberingAfterBreak="0">
     <w:nsid w:val="5FE52E27"/>
     <w:multiLevelType w:val="hybridMultilevel"/>
     <w:tmpl w:val="243ECAF8"/>
@@ -4720,7 +5087,7 @@
       </w:rPr>
     </w:lvl>
   </w:abstractNum>
-  <w:abstractNum w:abstractNumId="30" w15:restartNumberingAfterBreak="0">
+  <w:abstractNum w:abstractNumId="31" w15:restartNumberingAfterBreak="0">
     <w:nsid w:val="6F7A7DAA"/>
     <w:multiLevelType w:val="hybridMultilevel"/>
     <w:tmpl w:val="8FFAED64"/>
@@ -4835,7 +5202,7 @@
       </w:rPr>
     </w:lvl>
   </w:abstractNum>
-  <w:abstractNum w:abstractNumId="31" w15:restartNumberingAfterBreak="0">
+  <w:abstractNum w:abstractNumId="32" w15:restartNumberingAfterBreak="0">
     <w:nsid w:val="724752FE"/>
     <w:multiLevelType w:val="hybridMultilevel"/>
     <w:tmpl w:val="9056B8A4"/>
@@ -4927,10 +5294,10 @@
     </w:lvl>
   </w:abstractNum>
   <w:num w:numId="1" w16cid:durableId="1157182847">
-    <w:abstractNumId w:val="23"/>
+    <w:abstractNumId w:val="24"/>
   </w:num>
   <w:num w:numId="2" w16cid:durableId="834760719">
-    <w:abstractNumId w:val="30"/>
+    <w:abstractNumId w:val="31"/>
   </w:num>
   <w:num w:numId="3" w16cid:durableId="679696079">
     <w:abstractNumId w:val="11"/>
@@ -4939,13 +5306,13 @@
     <w:abstractNumId w:val="1"/>
   </w:num>
   <w:num w:numId="5" w16cid:durableId="2121559059">
-    <w:abstractNumId w:val="31"/>
+    <w:abstractNumId w:val="32"/>
   </w:num>
   <w:num w:numId="6" w16cid:durableId="1581791039">
-    <w:abstractNumId w:val="28"/>
+    <w:abstractNumId w:val="29"/>
   </w:num>
   <w:num w:numId="7" w16cid:durableId="459881913">
-    <w:abstractNumId w:val="22"/>
+    <w:abstractNumId w:val="23"/>
   </w:num>
   <w:num w:numId="8" w16cid:durableId="1879778276">
     <w:abstractNumId w:val="17"/>
@@ -4957,10 +5324,10 @@
     <w:abstractNumId w:val="18"/>
   </w:num>
   <w:num w:numId="11" w16cid:durableId="1800612619">
-    <w:abstractNumId w:val="24"/>
+    <w:abstractNumId w:val="25"/>
   </w:num>
   <w:num w:numId="12" w16cid:durableId="357661188">
-    <w:abstractNumId w:val="29"/>
+    <w:abstractNumId w:val="30"/>
   </w:num>
   <w:num w:numId="13" w16cid:durableId="2017686388">
     <w:abstractNumId w:val="19"/>
@@ -4975,19 +5342,19 @@
     <w:abstractNumId w:val="8"/>
   </w:num>
   <w:num w:numId="17" w16cid:durableId="528372251">
-    <w:abstractNumId w:val="26"/>
+    <w:abstractNumId w:val="27"/>
   </w:num>
   <w:num w:numId="18" w16cid:durableId="468789984">
     <w:abstractNumId w:val="14"/>
   </w:num>
   <w:num w:numId="19" w16cid:durableId="814954229">
-    <w:abstractNumId w:val="25"/>
+    <w:abstractNumId w:val="26"/>
   </w:num>
   <w:num w:numId="20" w16cid:durableId="1677147012">
     <w:abstractNumId w:val="10"/>
   </w:num>
   <w:num w:numId="21" w16cid:durableId="1698266623">
-    <w:abstractNumId w:val="21"/>
+    <w:abstractNumId w:val="22"/>
   </w:num>
   <w:num w:numId="22" w16cid:durableId="669794439">
     <w:abstractNumId w:val="2"/>
@@ -4996,7 +5363,7 @@
     <w:abstractNumId w:val="3"/>
   </w:num>
   <w:num w:numId="24" w16cid:durableId="1872184897">
-    <w:abstractNumId w:val="27"/>
+    <w:abstractNumId w:val="28"/>
   </w:num>
   <w:num w:numId="25" w16cid:durableId="1957365177">
     <w:abstractNumId w:val="9"/>
@@ -5021,6 +5388,9 @@
   </w:num>
   <w:num w:numId="32" w16cid:durableId="1634166226">
     <w:abstractNumId w:val="13"/>
+  </w:num>
+  <w:num w:numId="33" w16cid:durableId="2140411656">
+    <w:abstractNumId w:val="21"/>
   </w:num>
 </w:numbering>
 </file>
